--- a/notes.docx
+++ b/notes.docx
@@ -111,12 +111,10 @@
       </w:r>
     </w:p>
     <w:p>
-      <w:pPr>
-        <w:rPr>
-          <w:rFonts w:hint="eastAsia"/>
-        </w:rPr>
-      </w:pPr>
-      <w:r>
+      <w:r>
+        <w:rPr>
+          <w:noProof/>
+        </w:rPr>
         <w:drawing>
           <wp:inline distT="0" distB="0" distL="0" distR="0" wp14:anchorId="459318AC" wp14:editId="63D682AD">
             <wp:extent cx="5274310" cy="2225675"/>
@@ -173,6 +171,9 @@
     </w:p>
     <w:p>
       <w:r>
+        <w:rPr>
+          <w:noProof/>
+        </w:rPr>
         <w:drawing>
           <wp:inline distT="0" distB="0" distL="0" distR="0" wp14:anchorId="4E20F5D9" wp14:editId="70B376C9">
             <wp:extent cx="5274310" cy="2226945"/>
@@ -273,6 +274,9 @@
     </w:p>
     <w:p>
       <w:r>
+        <w:rPr>
+          <w:noProof/>
+        </w:rPr>
         <w:drawing>
           <wp:inline distT="0" distB="0" distL="0" distR="0" wp14:anchorId="4A6259FE" wp14:editId="5EFB5E77">
             <wp:extent cx="5274310" cy="1572260"/>
@@ -311,11 +315,6 @@
       </w:r>
     </w:p>
     <w:p>
-      <w:pPr>
-        <w:rPr>
-          <w:rFonts w:hint="eastAsia"/>
-        </w:rPr>
-      </w:pPr>
       <w:r>
         <w:rPr>
           <w:rFonts w:hint="eastAsia"/>
@@ -368,6 +367,9 @@
     </w:p>
     <w:p>
       <w:r>
+        <w:rPr>
+          <w:noProof/>
+        </w:rPr>
         <w:drawing>
           <wp:inline distT="0" distB="0" distL="0" distR="0" wp14:anchorId="642F3B41" wp14:editId="11FCE3F1">
             <wp:extent cx="5274310" cy="267970"/>
@@ -534,6 +536,9 @@
     </w:p>
     <w:p>
       <w:r>
+        <w:rPr>
+          <w:noProof/>
+        </w:rPr>
         <w:drawing>
           <wp:inline distT="0" distB="0" distL="0" distR="0" wp14:anchorId="4644D3B6" wp14:editId="74398DB3">
             <wp:extent cx="5274310" cy="3240405"/>
@@ -573,6 +578,9 @@
     </w:p>
     <w:p>
       <w:r>
+        <w:rPr>
+          <w:noProof/>
+        </w:rPr>
         <w:drawing>
           <wp:inline distT="0" distB="0" distL="0" distR="0" wp14:anchorId="0140C734" wp14:editId="40AB84AF">
             <wp:extent cx="5274310" cy="1866900"/>
@@ -695,6 +703,7 @@
       <w:r>
         <w:rPr>
           <w:b/>
+          <w:noProof/>
         </w:rPr>
         <w:drawing>
           <wp:inline distT="0" distB="0" distL="0" distR="0" wp14:anchorId="7D4933CF" wp14:editId="2495148E">
@@ -734,11 +743,6 @@
       </w:r>
     </w:p>
     <w:p>
-      <w:pPr>
-        <w:rPr>
-          <w:rFonts w:hint="eastAsia"/>
-        </w:rPr>
-      </w:pPr>
       <w:r>
         <w:rPr>
           <w:rFonts w:hint="eastAsia"/>
@@ -873,6 +877,9 @@
           <w:numId w:val="1"/>
         </w:numPr>
         <w:ind w:firstLineChars="0"/>
+        <w:rPr>
+          <w:b/>
+        </w:rPr>
       </w:pPr>
       <w:r>
         <w:rPr>
@@ -943,7 +950,6 @@
           <w:b/>
         </w:rPr>
       </w:pPr>
-      <w:bookmarkStart w:id="0" w:name="_GoBack"/>
       <w:r>
         <w:rPr>
           <w:rFonts w:hint="eastAsia"/>
@@ -1232,7 +1238,6 @@
         <w:t>上锁的粒度如果控制得不好，会导致性能问题。</w:t>
       </w:r>
     </w:p>
-    <w:bookmarkEnd w:id="0"/>
     <w:p>
       <w:pPr>
         <w:pStyle w:val="a3"/>
@@ -1242,9 +1247,287 @@
         </w:numPr>
         <w:ind w:firstLineChars="0"/>
         <w:rPr>
-          <w:rFonts w:hint="eastAsia"/>
-        </w:rPr>
-      </w:pPr>
+          <w:b/>
+        </w:rPr>
+      </w:pPr>
+      <w:r>
+        <w:rPr>
+          <w:rFonts w:hint="eastAsia"/>
+          <w:b/>
+        </w:rPr>
+        <w:t>存在</w:t>
+      </w:r>
+      <w:proofErr w:type="spellStart"/>
+      <w:r>
+        <w:rPr>
+          <w:b/>
+        </w:rPr>
+        <w:t>std</w:t>
+      </w:r>
+      <w:proofErr w:type="spellEnd"/>
+      <w:r>
+        <w:rPr>
+          <w:b/>
+        </w:rPr>
+        <w:t>::</w:t>
+      </w:r>
+      <w:proofErr w:type="spellStart"/>
+      <w:r>
+        <w:rPr>
+          <w:b/>
+        </w:rPr>
+        <w:t>condition_variable</w:t>
+      </w:r>
+      <w:proofErr w:type="spellEnd"/>
+      <w:r>
+        <w:rPr>
+          <w:rFonts w:hint="eastAsia"/>
+          <w:b/>
+        </w:rPr>
+        <w:t>和</w:t>
+      </w:r>
+      <w:proofErr w:type="spellStart"/>
+      <w:r>
+        <w:rPr>
+          <w:rFonts w:hint="eastAsia"/>
+          <w:b/>
+        </w:rPr>
+        <w:t>s</w:t>
+      </w:r>
+      <w:r>
+        <w:rPr>
+          <w:b/>
+        </w:rPr>
+        <w:t>td</w:t>
+      </w:r>
+      <w:proofErr w:type="spellEnd"/>
+      <w:r>
+        <w:rPr>
+          <w:b/>
+        </w:rPr>
+        <w:t>::</w:t>
+      </w:r>
+      <w:proofErr w:type="spellStart"/>
+      <w:r>
+        <w:rPr>
+          <w:b/>
+        </w:rPr>
+        <w:t>condition_variable_any</w:t>
+      </w:r>
+      <w:proofErr w:type="spellEnd"/>
+      <w:r>
+        <w:rPr>
+          <w:rFonts w:hint="eastAsia"/>
+          <w:b/>
+        </w:rPr>
+        <w:t>两种条件变量，前者只适用于</w:t>
+      </w:r>
+      <w:proofErr w:type="spellStart"/>
+      <w:r>
+        <w:rPr>
+          <w:rFonts w:hint="eastAsia"/>
+          <w:b/>
+        </w:rPr>
+        <w:t>s</w:t>
+      </w:r>
+      <w:r>
+        <w:rPr>
+          <w:b/>
+        </w:rPr>
+        <w:t>td</w:t>
+      </w:r>
+      <w:proofErr w:type="spellEnd"/>
+      <w:r>
+        <w:rPr>
+          <w:b/>
+        </w:rPr>
+        <w:t>::</w:t>
+      </w:r>
+      <w:proofErr w:type="spellStart"/>
+      <w:r>
+        <w:rPr>
+          <w:b/>
+        </w:rPr>
+        <w:t>mutex</w:t>
+      </w:r>
+      <w:proofErr w:type="spellEnd"/>
+      <w:r>
+        <w:rPr>
+          <w:rFonts w:hint="eastAsia"/>
+          <w:b/>
+        </w:rPr>
+        <w:t>而后者</w:t>
+      </w:r>
+      <w:r>
+        <w:rPr>
+          <w:rFonts w:hint="eastAsia"/>
+          <w:b/>
+        </w:rPr>
+        <w:t>适用于任意</w:t>
+      </w:r>
+      <w:proofErr w:type="spellStart"/>
+      <w:r>
+        <w:rPr>
+          <w:rFonts w:hint="eastAsia"/>
+          <w:b/>
+        </w:rPr>
+        <w:t>m</w:t>
+      </w:r>
+      <w:r>
+        <w:rPr>
+          <w:b/>
+        </w:rPr>
+        <w:t>utex</w:t>
+      </w:r>
+      <w:proofErr w:type="spellEnd"/>
+      <w:r>
+        <w:rPr>
+          <w:rFonts w:hint="eastAsia"/>
+          <w:b/>
+        </w:rPr>
+        <w:t>或</w:t>
+      </w:r>
+      <w:proofErr w:type="spellStart"/>
+      <w:r>
+        <w:rPr>
+          <w:rFonts w:hint="eastAsia"/>
+          <w:b/>
+        </w:rPr>
+        <w:t>m</w:t>
+      </w:r>
+      <w:r>
+        <w:rPr>
+          <w:b/>
+        </w:rPr>
+        <w:t>utex</w:t>
+      </w:r>
+      <w:proofErr w:type="spellEnd"/>
+      <w:r>
+        <w:rPr>
+          <w:b/>
+        </w:rPr>
+        <w:t>-like</w:t>
+      </w:r>
+      <w:r>
+        <w:rPr>
+          <w:rFonts w:hint="eastAsia"/>
+          <w:b/>
+        </w:rPr>
+        <w:t>，因此前者效率更高而后者更通用。</w:t>
+      </w:r>
+    </w:p>
+    <w:p>
+      <w:pPr>
+        <w:pStyle w:val="a3"/>
+        <w:numPr>
+          <w:ilvl w:val="0"/>
+          <w:numId w:val="1"/>
+        </w:numPr>
+        <w:ind w:firstLineChars="0"/>
+        <w:rPr>
+          <w:b/>
+        </w:rPr>
+      </w:pPr>
+      <w:r>
+        <w:rPr>
+          <w:rFonts w:hint="eastAsia"/>
+          <w:b/>
+        </w:rPr>
+        <w:t>如果一个条件变量被唤醒时发现它的条件仍然不满足，这种现象称之为s</w:t>
+      </w:r>
+      <w:r>
+        <w:rPr>
+          <w:b/>
+        </w:rPr>
+        <w:t>purious wakeup</w:t>
+      </w:r>
+      <w:r>
+        <w:rPr>
+          <w:rFonts w:hint="eastAsia"/>
+          <w:b/>
+        </w:rPr>
+        <w:t>。</w:t>
+      </w:r>
+    </w:p>
+    <w:p>
+      <w:pPr>
+        <w:pStyle w:val="a3"/>
+        <w:numPr>
+          <w:ilvl w:val="0"/>
+          <w:numId w:val="1"/>
+        </w:numPr>
+        <w:ind w:firstLineChars="0"/>
+        <w:rPr>
+          <w:b/>
+        </w:rPr>
+      </w:pPr>
+      <w:r>
+        <w:rPr>
+          <w:rFonts w:hint="eastAsia"/>
+          <w:b/>
+        </w:rPr>
+        <w:t>如果一个条件变量会频繁地发生s</w:t>
+      </w:r>
+      <w:r>
+        <w:rPr>
+          <w:b/>
+        </w:rPr>
+        <w:t>purious wakeup</w:t>
+      </w:r>
+      <w:r>
+        <w:rPr>
+          <w:rFonts w:hint="eastAsia"/>
+          <w:b/>
+        </w:rPr>
+        <w:t>，说明这个时候并不适合使用</w:t>
+      </w:r>
+      <w:proofErr w:type="spellStart"/>
+      <w:r>
+        <w:rPr>
+          <w:rFonts w:hint="eastAsia"/>
+          <w:b/>
+        </w:rPr>
+        <w:t>c</w:t>
+      </w:r>
+      <w:r>
+        <w:rPr>
+          <w:b/>
+        </w:rPr>
+        <w:t>ondition_variable</w:t>
+      </w:r>
+      <w:proofErr w:type="spellEnd"/>
+      <w:r>
+        <w:rPr>
+          <w:rFonts w:hint="eastAsia"/>
+          <w:b/>
+        </w:rPr>
+        <w:t>做同步机制，而应该选择f</w:t>
+      </w:r>
+      <w:r>
+        <w:rPr>
+          <w:b/>
+        </w:rPr>
+        <w:t>uture</w:t>
+      </w:r>
+      <w:r>
+        <w:rPr>
+          <w:rFonts w:hint="eastAsia"/>
+          <w:b/>
+        </w:rPr>
+        <w:t>。</w:t>
+      </w:r>
+    </w:p>
+    <w:p>
+      <w:pPr>
+        <w:pStyle w:val="a3"/>
+        <w:numPr>
+          <w:ilvl w:val="0"/>
+          <w:numId w:val="1"/>
+        </w:numPr>
+        <w:ind w:firstLineChars="0"/>
+      </w:pPr>
+      <w:bookmarkStart w:id="0" w:name="_GoBack"/>
+      <w:bookmarkEnd w:id="0"/>
     </w:p>
     <w:sectPr>
       <w:pgSz w:w="11906" w:h="16838"/>
@@ -2054,7 +2337,7 @@
 </file>
 
 <file path=customXml/itemProps1.xml><?xml version="1.0" encoding="utf-8"?>
-<ds:datastoreItem xmlns:ds="http://schemas.openxmlformats.org/officeDocument/2006/customXml" ds:itemID="{3C2016CE-CE8E-46D3-A0BA-331AA406C5D8}">
+<ds:datastoreItem xmlns:ds="http://schemas.openxmlformats.org/officeDocument/2006/customXml" ds:itemID="{7B55E248-E1BC-494B-B8FF-1281D5434A3D}">
   <ds:schemaRefs>
     <ds:schemaRef ds:uri="http://schemas.openxmlformats.org/officeDocument/2006/bibliography"/>
   </ds:schemaRefs>

--- a/notes.docx
+++ b/notes.docx
@@ -111,14 +111,17 @@
       </w:r>
     </w:p>
     <w:p>
+      <w:pPr>
+        <w:jc w:val="center"/>
+      </w:pPr>
       <w:r>
         <w:rPr>
           <w:noProof/>
         </w:rPr>
         <w:drawing>
           <wp:inline distT="0" distB="0" distL="0" distR="0" wp14:anchorId="459318AC" wp14:editId="63D682AD">
-            <wp:extent cx="5274310" cy="2225675"/>
-            <wp:effectExtent l="0" t="0" r="2540" b="3175"/>
+            <wp:extent cx="3670300" cy="1548808"/>
+            <wp:effectExtent l="0" t="0" r="6350" b="0"/>
             <wp:docPr id="1" name="图片 1"/>
             <wp:cNvGraphicFramePr>
               <a:graphicFrameLocks xmlns:a="http://schemas.openxmlformats.org/drawingml/2006/main" noChangeAspect="1"/>
@@ -139,7 +142,7 @@
                   <pic:spPr>
                     <a:xfrm>
                       <a:off x="0" y="0"/>
-                      <a:ext cx="5274310" cy="2225675"/>
+                      <a:ext cx="3720934" cy="1570175"/>
                     </a:xfrm>
                     <a:prstGeom prst="rect">
                       <a:avLst/>
@@ -170,14 +173,17 @@
       </w:r>
     </w:p>
     <w:p>
+      <w:pPr>
+        <w:jc w:val="center"/>
+      </w:pPr>
       <w:r>
         <w:rPr>
           <w:noProof/>
         </w:rPr>
         <w:drawing>
           <wp:inline distT="0" distB="0" distL="0" distR="0" wp14:anchorId="4E20F5D9" wp14:editId="70B376C9">
-            <wp:extent cx="5274310" cy="2226945"/>
-            <wp:effectExtent l="0" t="0" r="2540" b="1905"/>
+            <wp:extent cx="3657600" cy="1544330"/>
+            <wp:effectExtent l="0" t="0" r="0" b="0"/>
             <wp:docPr id="3" name="图片 3"/>
             <wp:cNvGraphicFramePr>
               <a:graphicFrameLocks xmlns:a="http://schemas.openxmlformats.org/drawingml/2006/main" noChangeAspect="1"/>
@@ -198,7 +204,7 @@
                   <pic:spPr>
                     <a:xfrm>
                       <a:off x="0" y="0"/>
-                      <a:ext cx="5274310" cy="2226945"/>
+                      <a:ext cx="3702290" cy="1563199"/>
                     </a:xfrm>
                     <a:prstGeom prst="rect">
                       <a:avLst/>
@@ -273,14 +279,17 @@
       </w:r>
     </w:p>
     <w:p>
+      <w:pPr>
+        <w:jc w:val="center"/>
+      </w:pPr>
       <w:r>
         <w:rPr>
           <w:noProof/>
         </w:rPr>
         <w:drawing>
           <wp:inline distT="0" distB="0" distL="0" distR="0" wp14:anchorId="4A6259FE" wp14:editId="5EFB5E77">
-            <wp:extent cx="5274310" cy="1572260"/>
-            <wp:effectExtent l="0" t="0" r="2540" b="8890"/>
+            <wp:extent cx="4889500" cy="1457549"/>
+            <wp:effectExtent l="0" t="0" r="6350" b="9525"/>
             <wp:docPr id="5" name="图片 5"/>
             <wp:cNvGraphicFramePr>
               <a:graphicFrameLocks xmlns:a="http://schemas.openxmlformats.org/drawingml/2006/main" noChangeAspect="1"/>
@@ -301,7 +310,7 @@
                   <pic:spPr>
                     <a:xfrm>
                       <a:off x="0" y="0"/>
-                      <a:ext cx="5274310" cy="1572260"/>
+                      <a:ext cx="4917079" cy="1465770"/>
                     </a:xfrm>
                     <a:prstGeom prst="rect">
                       <a:avLst/>
@@ -366,14 +375,17 @@
       </w:r>
     </w:p>
     <w:p>
+      <w:pPr>
+        <w:jc w:val="center"/>
+      </w:pPr>
       <w:r>
         <w:rPr>
           <w:noProof/>
         </w:rPr>
         <w:drawing>
           <wp:inline distT="0" distB="0" distL="0" distR="0" wp14:anchorId="642F3B41" wp14:editId="11FCE3F1">
-            <wp:extent cx="5274310" cy="267970"/>
-            <wp:effectExtent l="0" t="0" r="2540" b="0"/>
+            <wp:extent cx="4552950" cy="231320"/>
+            <wp:effectExtent l="0" t="0" r="0" b="0"/>
             <wp:docPr id="6" name="图片 6"/>
             <wp:cNvGraphicFramePr>
               <a:graphicFrameLocks xmlns:a="http://schemas.openxmlformats.org/drawingml/2006/main" noChangeAspect="1"/>
@@ -394,7 +406,7 @@
                   <pic:spPr>
                     <a:xfrm>
                       <a:off x="0" y="0"/>
-                      <a:ext cx="5274310" cy="267970"/>
+                      <a:ext cx="4736218" cy="240631"/>
                     </a:xfrm>
                     <a:prstGeom prst="rect">
                       <a:avLst/>
@@ -496,15 +508,7 @@
           <w:rFonts w:hint="eastAsia"/>
           <w:b/>
         </w:rPr>
-        <w:t>，大致是一种无锁同步的思想，类似数据库的事务，详</w:t>
-      </w:r>
-      <w:r>
-        <w:rPr>
-          <w:rFonts w:hint="eastAsia"/>
-          <w:b/>
-        </w:rPr>
-        <w:lastRenderedPageBreak/>
-        <w:t>情之后再研究，马克一下。</w:t>
+        <w:t>，大致是一种无锁同步的思想，类似数据库的事务，详情之后再研究，马克一下。</w:t>
       </w:r>
     </w:p>
     <w:p>
@@ -535,10 +539,14 @@
       </w:r>
     </w:p>
     <w:p>
+      <w:pPr>
+        <w:jc w:val="center"/>
+      </w:pPr>
       <w:r>
         <w:rPr>
           <w:noProof/>
         </w:rPr>
+        <w:lastRenderedPageBreak/>
         <w:drawing>
           <wp:inline distT="0" distB="0" distL="0" distR="0" wp14:anchorId="4644D3B6" wp14:editId="74398DB3">
             <wp:extent cx="5274310" cy="3240405"/>
@@ -577,6 +585,9 @@
       </w:r>
     </w:p>
     <w:p>
+      <w:pPr>
+        <w:jc w:val="center"/>
+      </w:pPr>
       <w:r>
         <w:rPr>
           <w:noProof/>
@@ -747,7 +758,6 @@
         <w:rPr>
           <w:rFonts w:hint="eastAsia"/>
         </w:rPr>
-        <w:lastRenderedPageBreak/>
         <w:t>其中</w:t>
       </w:r>
       <w:proofErr w:type="spellStart"/>
@@ -914,7 +924,15 @@
           <w:rFonts w:hint="eastAsia"/>
           <w:b/>
         </w:rPr>
-        <w:t>给多个锁定优先级并永远按照优先级上锁</w:t>
+        <w:t>给多个锁定优先级并永远按</w:t>
+      </w:r>
+      <w:r>
+        <w:rPr>
+          <w:rFonts w:hint="eastAsia"/>
+          <w:b/>
+        </w:rPr>
+        <w:lastRenderedPageBreak/>
+        <w:t>照优先级上锁</w:t>
       </w:r>
       <w:r>
         <w:rPr>
@@ -1525,9 +1543,1540 @@
           <w:numId w:val="1"/>
         </w:numPr>
         <w:ind w:firstLineChars="0"/>
-      </w:pPr>
+        <w:rPr>
+          <w:b/>
+        </w:rPr>
+      </w:pPr>
+      <w:r>
+        <w:rPr>
+          <w:rFonts w:hint="eastAsia"/>
+          <w:b/>
+        </w:rPr>
+        <w:t>处理一次性事件时可以使用</w:t>
+      </w:r>
+      <w:proofErr w:type="spellStart"/>
+      <w:r>
+        <w:rPr>
+          <w:rFonts w:hint="eastAsia"/>
+          <w:b/>
+        </w:rPr>
+        <w:t>s</w:t>
+      </w:r>
+      <w:r>
+        <w:rPr>
+          <w:b/>
+        </w:rPr>
+        <w:t>td</w:t>
+      </w:r>
+      <w:proofErr w:type="spellEnd"/>
+      <w:r>
+        <w:rPr>
+          <w:b/>
+        </w:rPr>
+        <w:t>::future</w:t>
+      </w:r>
+      <w:r>
+        <w:rPr>
+          <w:rFonts w:hint="eastAsia"/>
+          <w:b/>
+        </w:rPr>
+        <w:t>和</w:t>
+      </w:r>
+      <w:proofErr w:type="spellStart"/>
+      <w:r>
+        <w:rPr>
+          <w:rFonts w:hint="eastAsia"/>
+          <w:b/>
+        </w:rPr>
+        <w:t>s</w:t>
+      </w:r>
+      <w:r>
+        <w:rPr>
+          <w:b/>
+        </w:rPr>
+        <w:t>td</w:t>
+      </w:r>
+      <w:proofErr w:type="spellEnd"/>
+      <w:r>
+        <w:rPr>
+          <w:b/>
+        </w:rPr>
+        <w:t>::</w:t>
+      </w:r>
+      <w:proofErr w:type="spellStart"/>
+      <w:r>
+        <w:rPr>
+          <w:b/>
+        </w:rPr>
+        <w:t>shared_future</w:t>
+      </w:r>
+      <w:proofErr w:type="spellEnd"/>
+      <w:r>
+        <w:rPr>
+          <w:rFonts w:hint="eastAsia"/>
+          <w:b/>
+        </w:rPr>
+        <w:t>，</w:t>
+      </w:r>
+      <w:proofErr w:type="spellStart"/>
+      <w:r>
+        <w:rPr>
+          <w:rFonts w:hint="eastAsia"/>
+          <w:b/>
+        </w:rPr>
+        <w:t>s</w:t>
+      </w:r>
+      <w:r>
+        <w:rPr>
+          <w:b/>
+        </w:rPr>
+        <w:t>td</w:t>
+      </w:r>
+      <w:proofErr w:type="spellEnd"/>
+      <w:r>
+        <w:rPr>
+          <w:b/>
+        </w:rPr>
+        <w:t>::future</w:t>
+      </w:r>
+      <w:r>
+        <w:rPr>
+          <w:rFonts w:hint="eastAsia"/>
+          <w:b/>
+        </w:rPr>
+        <w:t>是唯一的，类似</w:t>
+      </w:r>
+      <w:proofErr w:type="spellStart"/>
+      <w:r>
+        <w:rPr>
+          <w:rFonts w:hint="eastAsia"/>
+          <w:b/>
+        </w:rPr>
+        <w:t>s</w:t>
+      </w:r>
+      <w:r>
+        <w:rPr>
+          <w:b/>
+        </w:rPr>
+        <w:t>td</w:t>
+      </w:r>
+      <w:proofErr w:type="spellEnd"/>
+      <w:r>
+        <w:rPr>
+          <w:b/>
+        </w:rPr>
+        <w:t>::</w:t>
+      </w:r>
+      <w:proofErr w:type="spellStart"/>
+      <w:r>
+        <w:rPr>
+          <w:b/>
+        </w:rPr>
+        <w:t>unique_ptr</w:t>
+      </w:r>
+      <w:proofErr w:type="spellEnd"/>
+      <w:r>
+        <w:rPr>
+          <w:rFonts w:hint="eastAsia"/>
+          <w:b/>
+        </w:rPr>
+        <w:t>，</w:t>
+      </w:r>
+      <w:proofErr w:type="spellStart"/>
+      <w:r>
+        <w:rPr>
+          <w:rFonts w:hint="eastAsia"/>
+          <w:b/>
+        </w:rPr>
+        <w:t>s</w:t>
+      </w:r>
+      <w:r>
+        <w:rPr>
+          <w:b/>
+        </w:rPr>
+        <w:t>td</w:t>
+      </w:r>
+      <w:proofErr w:type="spellEnd"/>
+      <w:r>
+        <w:rPr>
+          <w:b/>
+        </w:rPr>
+        <w:t>::</w:t>
+      </w:r>
+      <w:proofErr w:type="spellStart"/>
+      <w:r>
+        <w:rPr>
+          <w:b/>
+        </w:rPr>
+        <w:t>shared_future</w:t>
+      </w:r>
+      <w:proofErr w:type="spellEnd"/>
+      <w:r>
+        <w:rPr>
+          <w:rFonts w:hint="eastAsia"/>
+          <w:b/>
+        </w:rPr>
+        <w:t>可以拷贝并在多处使用，类似</w:t>
+      </w:r>
+      <w:proofErr w:type="spellStart"/>
+      <w:r>
+        <w:rPr>
+          <w:rFonts w:hint="eastAsia"/>
+          <w:b/>
+        </w:rPr>
+        <w:t>s</w:t>
+      </w:r>
+      <w:r>
+        <w:rPr>
+          <w:b/>
+        </w:rPr>
+        <w:t>td</w:t>
+      </w:r>
+      <w:proofErr w:type="spellEnd"/>
+      <w:r>
+        <w:rPr>
+          <w:b/>
+        </w:rPr>
+        <w:t>::</w:t>
+      </w:r>
+      <w:proofErr w:type="spellStart"/>
+      <w:r>
+        <w:rPr>
+          <w:b/>
+        </w:rPr>
+        <w:t>shared_ptr</w:t>
+      </w:r>
+      <w:proofErr w:type="spellEnd"/>
+      <w:r>
+        <w:rPr>
+          <w:rFonts w:hint="eastAsia"/>
+          <w:b/>
+        </w:rPr>
+        <w:t>。</w:t>
+      </w:r>
+    </w:p>
+    <w:p>
+      <w:pPr>
+        <w:pStyle w:val="a3"/>
+        <w:numPr>
+          <w:ilvl w:val="0"/>
+          <w:numId w:val="1"/>
+        </w:numPr>
+        <w:ind w:firstLineChars="0"/>
+        <w:rPr>
+          <w:b/>
+        </w:rPr>
+      </w:pPr>
+      <w:proofErr w:type="spellStart"/>
+      <w:r>
+        <w:rPr>
+          <w:b/>
+        </w:rPr>
+        <w:t>std</w:t>
+      </w:r>
+      <w:proofErr w:type="spellEnd"/>
+      <w:r>
+        <w:rPr>
+          <w:b/>
+        </w:rPr>
+        <w:t>::</w:t>
+      </w:r>
+      <w:proofErr w:type="spellStart"/>
+      <w:r>
+        <w:rPr>
+          <w:b/>
+        </w:rPr>
+        <w:t>async</w:t>
+      </w:r>
+      <w:proofErr w:type="spellEnd"/>
+      <w:r>
+        <w:rPr>
+          <w:rFonts w:hint="eastAsia"/>
+          <w:b/>
+        </w:rPr>
+        <w:t>用于返回</w:t>
+      </w:r>
+      <w:proofErr w:type="spellStart"/>
+      <w:r>
+        <w:rPr>
+          <w:rFonts w:hint="eastAsia"/>
+          <w:b/>
+        </w:rPr>
+        <w:t>s</w:t>
+      </w:r>
+      <w:r>
+        <w:rPr>
+          <w:b/>
+        </w:rPr>
+        <w:t>td</w:t>
+      </w:r>
+      <w:proofErr w:type="spellEnd"/>
+      <w:r>
+        <w:rPr>
+          <w:b/>
+        </w:rPr>
+        <w:t>::future</w:t>
+      </w:r>
+      <w:r>
+        <w:rPr>
+          <w:rFonts w:hint="eastAsia"/>
+          <w:b/>
+        </w:rPr>
+        <w:t>，用法和</w:t>
+      </w:r>
+      <w:proofErr w:type="spellStart"/>
+      <w:r>
+        <w:rPr>
+          <w:rFonts w:hint="eastAsia"/>
+          <w:b/>
+        </w:rPr>
+        <w:t>s</w:t>
+      </w:r>
+      <w:r>
+        <w:rPr>
+          <w:b/>
+        </w:rPr>
+        <w:t>td</w:t>
+      </w:r>
+      <w:proofErr w:type="spellEnd"/>
+      <w:r>
+        <w:rPr>
+          <w:b/>
+        </w:rPr>
+        <w:t>::thread</w:t>
+      </w:r>
+      <w:r>
+        <w:rPr>
+          <w:rFonts w:hint="eastAsia"/>
+          <w:b/>
+        </w:rPr>
+        <w:t>一样。</w:t>
+      </w:r>
+    </w:p>
+    <w:p>
+      <w:pPr>
+        <w:jc w:val="center"/>
+      </w:pPr>
+      <w:r>
+        <w:drawing>
+          <wp:inline distT="0" distB="0" distL="0" distR="0" wp14:anchorId="2C4D3599" wp14:editId="4822F165">
+            <wp:extent cx="3637128" cy="1210771"/>
+            <wp:effectExtent l="0" t="0" r="1905" b="8890"/>
+            <wp:docPr id="4" name="图片 4"/>
+            <wp:cNvGraphicFramePr>
+              <a:graphicFrameLocks xmlns:a="http://schemas.openxmlformats.org/drawingml/2006/main" noChangeAspect="1"/>
+            </wp:cNvGraphicFramePr>
+            <a:graphic xmlns:a="http://schemas.openxmlformats.org/drawingml/2006/main">
+              <a:graphicData uri="http://schemas.openxmlformats.org/drawingml/2006/picture">
+                <pic:pic xmlns:pic="http://schemas.openxmlformats.org/drawingml/2006/picture">
+                  <pic:nvPicPr>
+                    <pic:cNvPr id="1" name=""/>
+                    <pic:cNvPicPr/>
+                  </pic:nvPicPr>
+                  <pic:blipFill>
+                    <a:blip r:embed="rId13"/>
+                    <a:stretch>
+                      <a:fillRect/>
+                    </a:stretch>
+                  </pic:blipFill>
+                  <pic:spPr>
+                    <a:xfrm>
+                      <a:off x="0" y="0"/>
+                      <a:ext cx="3692098" cy="1229070"/>
+                    </a:xfrm>
+                    <a:prstGeom prst="rect">
+                      <a:avLst/>
+                    </a:prstGeom>
+                  </pic:spPr>
+                </pic:pic>
+              </a:graphicData>
+            </a:graphic>
+          </wp:inline>
+        </w:drawing>
+      </w:r>
+    </w:p>
+    <w:p>
+      <w:pPr>
+        <w:jc w:val="center"/>
+      </w:pPr>
+      <w:r>
+        <w:drawing>
+          <wp:inline distT="0" distB="0" distL="0" distR="0" wp14:anchorId="68E3EC1A" wp14:editId="6AFF7B82">
+            <wp:extent cx="4142095" cy="3362147"/>
+            <wp:effectExtent l="0" t="0" r="0" b="0"/>
+            <wp:docPr id="10" name="图片 10"/>
+            <wp:cNvGraphicFramePr>
+              <a:graphicFrameLocks xmlns:a="http://schemas.openxmlformats.org/drawingml/2006/main" noChangeAspect="1"/>
+            </wp:cNvGraphicFramePr>
+            <a:graphic xmlns:a="http://schemas.openxmlformats.org/drawingml/2006/main">
+              <a:graphicData uri="http://schemas.openxmlformats.org/drawingml/2006/picture">
+                <pic:pic xmlns:pic="http://schemas.openxmlformats.org/drawingml/2006/picture">
+                  <pic:nvPicPr>
+                    <pic:cNvPr id="1" name=""/>
+                    <pic:cNvPicPr/>
+                  </pic:nvPicPr>
+                  <pic:blipFill>
+                    <a:blip r:embed="rId14"/>
+                    <a:stretch>
+                      <a:fillRect/>
+                    </a:stretch>
+                  </pic:blipFill>
+                  <pic:spPr>
+                    <a:xfrm>
+                      <a:off x="0" y="0"/>
+                      <a:ext cx="4184797" cy="3396809"/>
+                    </a:xfrm>
+                    <a:prstGeom prst="rect">
+                      <a:avLst/>
+                    </a:prstGeom>
+                  </pic:spPr>
+                </pic:pic>
+              </a:graphicData>
+            </a:graphic>
+          </wp:inline>
+        </w:drawing>
+      </w:r>
+    </w:p>
+    <w:p>
+      <w:pPr>
+        <w:pStyle w:val="a3"/>
+        <w:numPr>
+          <w:ilvl w:val="0"/>
+          <w:numId w:val="1"/>
+        </w:numPr>
+        <w:ind w:firstLineChars="0"/>
+        <w:jc w:val="left"/>
+        <w:rPr>
+          <w:b/>
+        </w:rPr>
+      </w:pPr>
+      <w:proofErr w:type="spellStart"/>
+      <w:r>
+        <w:rPr>
+          <w:rFonts w:hint="eastAsia"/>
+          <w:b/>
+        </w:rPr>
+        <w:t>s</w:t>
+      </w:r>
+      <w:r>
+        <w:rPr>
+          <w:b/>
+        </w:rPr>
+        <w:t>td</w:t>
+      </w:r>
+      <w:proofErr w:type="spellEnd"/>
+      <w:r>
+        <w:rPr>
+          <w:b/>
+        </w:rPr>
+        <w:t>::</w:t>
+      </w:r>
+      <w:proofErr w:type="spellStart"/>
+      <w:r>
+        <w:rPr>
+          <w:b/>
+        </w:rPr>
+        <w:t>async</w:t>
+      </w:r>
+      <w:proofErr w:type="spellEnd"/>
+      <w:r>
+        <w:rPr>
+          <w:rFonts w:hint="eastAsia"/>
+          <w:b/>
+        </w:rPr>
+        <w:t>可以传入额外参数来告诉这次行动的性质，比如</w:t>
+      </w:r>
+      <w:proofErr w:type="spellStart"/>
+      <w:r>
+        <w:rPr>
+          <w:rFonts w:hint="eastAsia"/>
+          <w:b/>
+        </w:rPr>
+        <w:t>s</w:t>
+      </w:r>
+      <w:r>
+        <w:rPr>
+          <w:b/>
+        </w:rPr>
+        <w:t>td</w:t>
+      </w:r>
+      <w:proofErr w:type="spellEnd"/>
+      <w:r>
+        <w:rPr>
+          <w:b/>
+        </w:rPr>
+        <w:t>::launch::</w:t>
+      </w:r>
+      <w:proofErr w:type="spellStart"/>
+      <w:r>
+        <w:rPr>
+          <w:b/>
+        </w:rPr>
+        <w:t>async</w:t>
+      </w:r>
+      <w:proofErr w:type="spellEnd"/>
+      <w:r>
+        <w:rPr>
+          <w:rFonts w:hint="eastAsia"/>
+          <w:b/>
+        </w:rPr>
+        <w:t>表示需要异步执行，</w:t>
+      </w:r>
+      <w:proofErr w:type="spellStart"/>
+      <w:r>
+        <w:rPr>
+          <w:rFonts w:hint="eastAsia"/>
+          <w:b/>
+        </w:rPr>
+        <w:t>s</w:t>
+      </w:r>
+      <w:r>
+        <w:rPr>
+          <w:b/>
+        </w:rPr>
+        <w:t>td</w:t>
+      </w:r>
+      <w:proofErr w:type="spellEnd"/>
+      <w:r>
+        <w:rPr>
+          <w:b/>
+        </w:rPr>
+        <w:t>::launch::deferred</w:t>
+      </w:r>
+      <w:r>
+        <w:rPr>
+          <w:rFonts w:hint="eastAsia"/>
+          <w:b/>
+        </w:rPr>
+        <w:t>表示需要延迟执行（</w:t>
+      </w:r>
+      <w:r>
+        <w:rPr>
+          <w:rFonts w:hint="eastAsia"/>
+          <w:b/>
+        </w:rPr>
+        <w:t>直到</w:t>
+      </w:r>
+      <w:r>
+        <w:rPr>
+          <w:rFonts w:hint="eastAsia"/>
+          <w:b/>
+        </w:rPr>
+        <w:t>调用w</w:t>
+      </w:r>
+      <w:r>
+        <w:rPr>
+          <w:b/>
+        </w:rPr>
+        <w:t>ait()</w:t>
+      </w:r>
+      <w:r>
+        <w:rPr>
+          <w:rFonts w:hint="eastAsia"/>
+          <w:b/>
+        </w:rPr>
+        <w:t>或者g</w:t>
+      </w:r>
+      <w:r>
+        <w:rPr>
+          <w:b/>
+        </w:rPr>
+        <w:t>et()</w:t>
+      </w:r>
+      <w:r>
+        <w:rPr>
+          <w:rFonts w:hint="eastAsia"/>
+          <w:b/>
+        </w:rPr>
+        <w:t>）。</w:t>
+      </w:r>
+    </w:p>
+    <w:p>
+      <w:pPr>
+        <w:pStyle w:val="a3"/>
+        <w:numPr>
+          <w:ilvl w:val="0"/>
+          <w:numId w:val="1"/>
+        </w:numPr>
+        <w:ind w:firstLineChars="0"/>
+        <w:jc w:val="left"/>
+        <w:rPr>
+          <w:b/>
+        </w:rPr>
+      </w:pPr>
+      <w:proofErr w:type="spellStart"/>
+      <w:r>
+        <w:rPr>
+          <w:rFonts w:hint="eastAsia"/>
+          <w:b/>
+        </w:rPr>
+        <w:lastRenderedPageBreak/>
+        <w:t>s</w:t>
+      </w:r>
+      <w:r>
+        <w:rPr>
+          <w:b/>
+        </w:rPr>
+        <w:t>td</w:t>
+      </w:r>
+      <w:proofErr w:type="spellEnd"/>
+      <w:r>
+        <w:rPr>
+          <w:b/>
+        </w:rPr>
+        <w:t>::</w:t>
+      </w:r>
+      <w:proofErr w:type="spellStart"/>
+      <w:r>
+        <w:rPr>
+          <w:b/>
+        </w:rPr>
+        <w:t>packaged_task</w:t>
+      </w:r>
+      <w:proofErr w:type="spellEnd"/>
+      <w:r>
+        <w:rPr>
+          <w:rFonts w:hint="eastAsia"/>
+          <w:b/>
+        </w:rPr>
+        <w:t>是抽象出来的t</w:t>
+      </w:r>
+      <w:r>
+        <w:rPr>
+          <w:b/>
+        </w:rPr>
+        <w:t>ask</w:t>
+      </w:r>
+      <w:r>
+        <w:rPr>
+          <w:rFonts w:hint="eastAsia"/>
+          <w:b/>
+        </w:rPr>
+        <w:t>对象，可以用其包装一个C</w:t>
+      </w:r>
+      <w:r>
+        <w:rPr>
+          <w:b/>
+        </w:rPr>
+        <w:t>allable Object</w:t>
+      </w:r>
+      <w:r>
+        <w:rPr>
+          <w:rFonts w:hint="eastAsia"/>
+          <w:b/>
+        </w:rPr>
+        <w:t>，然后既可以直接调用它，也可以通过</w:t>
+      </w:r>
+      <w:proofErr w:type="spellStart"/>
+      <w:r>
+        <w:rPr>
+          <w:b/>
+        </w:rPr>
+        <w:t>std</w:t>
+      </w:r>
+      <w:proofErr w:type="spellEnd"/>
+      <w:r>
+        <w:rPr>
+          <w:b/>
+        </w:rPr>
+        <w:t>::thread</w:t>
+      </w:r>
+      <w:r>
+        <w:rPr>
+          <w:rFonts w:hint="eastAsia"/>
+          <w:b/>
+        </w:rPr>
+        <w:t>或者其他方法调用它，</w:t>
+      </w:r>
+      <w:r>
+        <w:rPr>
+          <w:rFonts w:hint="eastAsia"/>
+          <w:b/>
+        </w:rPr>
+        <w:t>之后</w:t>
+      </w:r>
+      <w:r>
+        <w:rPr>
+          <w:rFonts w:hint="eastAsia"/>
+          <w:b/>
+        </w:rPr>
+        <w:t>可以通过</w:t>
+      </w:r>
+      <w:r>
+        <w:rPr>
+          <w:rFonts w:hint="eastAsia"/>
+          <w:b/>
+        </w:rPr>
+        <w:t>之前</w:t>
+      </w:r>
+      <w:proofErr w:type="spellStart"/>
+      <w:r>
+        <w:rPr>
+          <w:rFonts w:hint="eastAsia"/>
+          <w:b/>
+        </w:rPr>
+        <w:t>g</w:t>
+      </w:r>
+      <w:r>
+        <w:rPr>
+          <w:b/>
+        </w:rPr>
+        <w:t>et_future</w:t>
+      </w:r>
+      <w:proofErr w:type="spellEnd"/>
+      <w:r>
+        <w:rPr>
+          <w:b/>
+        </w:rPr>
+        <w:t>()</w:t>
+      </w:r>
+      <w:r>
+        <w:rPr>
+          <w:rFonts w:hint="eastAsia"/>
+          <w:b/>
+        </w:rPr>
+        <w:t>获取</w:t>
+      </w:r>
+      <w:r>
+        <w:rPr>
+          <w:rFonts w:hint="eastAsia"/>
+          <w:b/>
+        </w:rPr>
+        <w:t>到的</w:t>
+      </w:r>
+      <w:proofErr w:type="spellStart"/>
+      <w:r>
+        <w:rPr>
+          <w:rFonts w:hint="eastAsia"/>
+          <w:b/>
+        </w:rPr>
+        <w:t>s</w:t>
+      </w:r>
+      <w:r>
+        <w:rPr>
+          <w:b/>
+        </w:rPr>
+        <w:t>td</w:t>
+      </w:r>
+      <w:proofErr w:type="spellEnd"/>
+      <w:r>
+        <w:rPr>
+          <w:b/>
+        </w:rPr>
+        <w:t>::future</w:t>
+      </w:r>
+      <w:r>
+        <w:rPr>
+          <w:rFonts w:hint="eastAsia"/>
+          <w:b/>
+        </w:rPr>
+        <w:t>对象</w:t>
+      </w:r>
+      <w:r>
+        <w:rPr>
+          <w:rFonts w:hint="eastAsia"/>
+          <w:b/>
+        </w:rPr>
+        <w:t>等待结果</w:t>
+      </w:r>
+      <w:r>
+        <w:rPr>
+          <w:rFonts w:hint="eastAsia"/>
+          <w:b/>
+        </w:rPr>
+        <w:t>。</w:t>
+      </w:r>
+    </w:p>
+    <w:p>
+      <w:pPr>
+        <w:jc w:val="center"/>
+      </w:pPr>
+      <w:r>
+        <w:drawing>
+          <wp:inline distT="0" distB="0" distL="0" distR="0" wp14:anchorId="6A52F10C" wp14:editId="555B4FA7">
+            <wp:extent cx="3124200" cy="1046039"/>
+            <wp:effectExtent l="0" t="0" r="0" b="1905"/>
+            <wp:docPr id="12" name="图片 12"/>
+            <wp:cNvGraphicFramePr>
+              <a:graphicFrameLocks xmlns:a="http://schemas.openxmlformats.org/drawingml/2006/main" noChangeAspect="1"/>
+            </wp:cNvGraphicFramePr>
+            <a:graphic xmlns:a="http://schemas.openxmlformats.org/drawingml/2006/main">
+              <a:graphicData uri="http://schemas.openxmlformats.org/drawingml/2006/picture">
+                <pic:pic xmlns:pic="http://schemas.openxmlformats.org/drawingml/2006/picture">
+                  <pic:nvPicPr>
+                    <pic:cNvPr id="1" name=""/>
+                    <pic:cNvPicPr/>
+                  </pic:nvPicPr>
+                  <pic:blipFill>
+                    <a:blip r:embed="rId15"/>
+                    <a:stretch>
+                      <a:fillRect/>
+                    </a:stretch>
+                  </pic:blipFill>
+                  <pic:spPr>
+                    <a:xfrm>
+                      <a:off x="0" y="0"/>
+                      <a:ext cx="3169690" cy="1061270"/>
+                    </a:xfrm>
+                    <a:prstGeom prst="rect">
+                      <a:avLst/>
+                    </a:prstGeom>
+                  </pic:spPr>
+                </pic:pic>
+              </a:graphicData>
+            </a:graphic>
+          </wp:inline>
+        </w:drawing>
+      </w:r>
+    </w:p>
+    <w:p>
+      <w:pPr>
+        <w:jc w:val="left"/>
+        <w:rPr>
+          <w:rFonts w:hint="eastAsia"/>
+        </w:rPr>
+      </w:pPr>
+      <w:r>
+        <w:rPr>
+          <w:rFonts w:hint="eastAsia"/>
+        </w:rPr>
+        <w:t>上图中展示了</w:t>
+      </w:r>
+      <w:proofErr w:type="spellStart"/>
+      <w:r>
+        <w:t>std</w:t>
+      </w:r>
+      <w:proofErr w:type="spellEnd"/>
+      <w:r>
+        <w:t>::</w:t>
+      </w:r>
+      <w:proofErr w:type="spellStart"/>
+      <w:r>
+        <w:t>packaged</w:t>
+      </w:r>
+      <w:r>
+        <w:rPr>
+          <w:rFonts w:hint="eastAsia"/>
+        </w:rPr>
+        <w:t>_</w:t>
+      </w:r>
+      <w:r>
+        <w:t>task</w:t>
+      </w:r>
+      <w:proofErr w:type="spellEnd"/>
+      <w:r>
+        <w:rPr>
+          <w:rFonts w:hint="eastAsia"/>
+        </w:rPr>
+        <w:t>某种特化的实现方式。</w:t>
+      </w:r>
+    </w:p>
+    <w:p>
+      <w:pPr>
+        <w:pStyle w:val="a3"/>
+        <w:numPr>
+          <w:ilvl w:val="0"/>
+          <w:numId w:val="1"/>
+        </w:numPr>
+        <w:ind w:firstLineChars="0"/>
+        <w:jc w:val="left"/>
+        <w:rPr>
+          <w:b/>
+        </w:rPr>
+      </w:pPr>
+      <w:proofErr w:type="spellStart"/>
+      <w:r>
+        <w:rPr>
+          <w:rFonts w:hint="eastAsia"/>
+          <w:b/>
+        </w:rPr>
+        <w:t>s</w:t>
+      </w:r>
+      <w:r>
+        <w:rPr>
+          <w:b/>
+        </w:rPr>
+        <w:t>td</w:t>
+      </w:r>
+      <w:proofErr w:type="spellEnd"/>
+      <w:r>
+        <w:rPr>
+          <w:b/>
+        </w:rPr>
+        <w:t>::promise</w:t>
+      </w:r>
+      <w:r>
+        <w:rPr>
+          <w:rFonts w:hint="eastAsia"/>
+          <w:b/>
+        </w:rPr>
+        <w:t>是一个存储结果或者异常的对象，它的使用则更加灵活，可以通过给</w:t>
+      </w:r>
+      <w:proofErr w:type="spellStart"/>
+      <w:r>
+        <w:rPr>
+          <w:rFonts w:hint="eastAsia"/>
+          <w:b/>
+        </w:rPr>
+        <w:t>s</w:t>
+      </w:r>
+      <w:r>
+        <w:rPr>
+          <w:b/>
+        </w:rPr>
+        <w:t>td</w:t>
+      </w:r>
+      <w:proofErr w:type="spellEnd"/>
+      <w:r>
+        <w:rPr>
+          <w:b/>
+        </w:rPr>
+        <w:t>::promise</w:t>
+      </w:r>
+      <w:r>
+        <w:rPr>
+          <w:rFonts w:hint="eastAsia"/>
+          <w:b/>
+        </w:rPr>
+        <w:t>对象设置一个结果或者异常，之后可以通过之前</w:t>
+      </w:r>
+      <w:proofErr w:type="spellStart"/>
+      <w:r>
+        <w:rPr>
+          <w:rFonts w:hint="eastAsia"/>
+          <w:b/>
+        </w:rPr>
+        <w:t>g</w:t>
+      </w:r>
+      <w:r>
+        <w:rPr>
+          <w:b/>
+        </w:rPr>
+        <w:t>et_future</w:t>
+      </w:r>
+      <w:proofErr w:type="spellEnd"/>
+      <w:r>
+        <w:rPr>
+          <w:b/>
+        </w:rPr>
+        <w:t>()</w:t>
+      </w:r>
+      <w:r>
+        <w:rPr>
+          <w:rFonts w:hint="eastAsia"/>
+          <w:b/>
+        </w:rPr>
+        <w:t>获取到的</w:t>
+      </w:r>
+      <w:proofErr w:type="spellStart"/>
+      <w:r>
+        <w:rPr>
+          <w:rFonts w:hint="eastAsia"/>
+          <w:b/>
+        </w:rPr>
+        <w:t>s</w:t>
+      </w:r>
+      <w:r>
+        <w:rPr>
+          <w:b/>
+        </w:rPr>
+        <w:t>td</w:t>
+      </w:r>
+      <w:proofErr w:type="spellEnd"/>
+      <w:r>
+        <w:rPr>
+          <w:b/>
+        </w:rPr>
+        <w:t>::future</w:t>
+      </w:r>
+      <w:r>
+        <w:rPr>
+          <w:rFonts w:hint="eastAsia"/>
+          <w:b/>
+        </w:rPr>
+        <w:t>对象获取到设置的结果或抛出异常。</w:t>
+      </w:r>
+    </w:p>
+    <w:p>
+      <w:pPr>
+        <w:jc w:val="center"/>
+      </w:pPr>
+      <w:r>
+        <w:drawing>
+          <wp:inline distT="0" distB="0" distL="0" distR="0" wp14:anchorId="16FC3125" wp14:editId="763F38AF">
+            <wp:extent cx="4013200" cy="908841"/>
+            <wp:effectExtent l="0" t="0" r="6350" b="5715"/>
+            <wp:docPr id="13" name="图片 13"/>
+            <wp:cNvGraphicFramePr>
+              <a:graphicFrameLocks xmlns:a="http://schemas.openxmlformats.org/drawingml/2006/main" noChangeAspect="1"/>
+            </wp:cNvGraphicFramePr>
+            <a:graphic xmlns:a="http://schemas.openxmlformats.org/drawingml/2006/main">
+              <a:graphicData uri="http://schemas.openxmlformats.org/drawingml/2006/picture">
+                <pic:pic xmlns:pic="http://schemas.openxmlformats.org/drawingml/2006/picture">
+                  <pic:nvPicPr>
+                    <pic:cNvPr id="1" name=""/>
+                    <pic:cNvPicPr/>
+                  </pic:nvPicPr>
+                  <pic:blipFill>
+                    <a:blip r:embed="rId16"/>
+                    <a:stretch>
+                      <a:fillRect/>
+                    </a:stretch>
+                  </pic:blipFill>
+                  <pic:spPr>
+                    <a:xfrm>
+                      <a:off x="0" y="0"/>
+                      <a:ext cx="4107921" cy="930292"/>
+                    </a:xfrm>
+                    <a:prstGeom prst="rect">
+                      <a:avLst/>
+                    </a:prstGeom>
+                  </pic:spPr>
+                </pic:pic>
+              </a:graphicData>
+            </a:graphic>
+          </wp:inline>
+        </w:drawing>
+      </w:r>
+    </w:p>
+    <w:p>
+      <w:pPr>
+        <w:jc w:val="left"/>
+      </w:pPr>
+      <w:r>
+        <w:rPr>
+          <w:rFonts w:hint="eastAsia"/>
+        </w:rPr>
+        <w:t>上图是p</w:t>
+      </w:r>
+      <w:r>
+        <w:t>romise</w:t>
+      </w:r>
+      <w:r>
+        <w:rPr>
+          <w:rFonts w:hint="eastAsia"/>
+        </w:rPr>
+        <w:t>的常规的使用方法。</w:t>
+      </w:r>
+    </w:p>
+    <w:p>
+      <w:pPr>
+        <w:jc w:val="center"/>
+      </w:pPr>
+      <w:r>
+        <w:drawing>
+          <wp:inline distT="0" distB="0" distL="0" distR="0" wp14:anchorId="3390ACDC" wp14:editId="5E3A6B3F">
+            <wp:extent cx="4400550" cy="4240551"/>
+            <wp:effectExtent l="0" t="0" r="0" b="7620"/>
+            <wp:docPr id="15" name="图片 15"/>
+            <wp:cNvGraphicFramePr>
+              <a:graphicFrameLocks xmlns:a="http://schemas.openxmlformats.org/drawingml/2006/main" noChangeAspect="1"/>
+            </wp:cNvGraphicFramePr>
+            <a:graphic xmlns:a="http://schemas.openxmlformats.org/drawingml/2006/main">
+              <a:graphicData uri="http://schemas.openxmlformats.org/drawingml/2006/picture">
+                <pic:pic xmlns:pic="http://schemas.openxmlformats.org/drawingml/2006/picture">
+                  <pic:nvPicPr>
+                    <pic:cNvPr id="1" name=""/>
+                    <pic:cNvPicPr/>
+                  </pic:nvPicPr>
+                  <pic:blipFill>
+                    <a:blip r:embed="rId17"/>
+                    <a:stretch>
+                      <a:fillRect/>
+                    </a:stretch>
+                  </pic:blipFill>
+                  <pic:spPr>
+                    <a:xfrm>
+                      <a:off x="0" y="0"/>
+                      <a:ext cx="4493336" cy="4329963"/>
+                    </a:xfrm>
+                    <a:prstGeom prst="rect">
+                      <a:avLst/>
+                    </a:prstGeom>
+                  </pic:spPr>
+                </pic:pic>
+              </a:graphicData>
+            </a:graphic>
+          </wp:inline>
+        </w:drawing>
+      </w:r>
+    </w:p>
+    <w:p>
+      <w:pPr>
+        <w:jc w:val="left"/>
+        <w:rPr>
+          <w:rFonts w:hint="eastAsia"/>
+        </w:rPr>
+      </w:pPr>
+      <w:r>
+        <w:rPr>
+          <w:rFonts w:hint="eastAsia"/>
+        </w:rPr>
+        <w:t>上图为p</w:t>
+      </w:r>
+      <w:r>
+        <w:t>romise</w:t>
+      </w:r>
+      <w:r>
+        <w:rPr>
+          <w:rFonts w:hint="eastAsia"/>
+        </w:rPr>
+        <w:t>的测试用的代码示例。</w:t>
+      </w:r>
+    </w:p>
+    <w:p>
+      <w:pPr>
+        <w:pStyle w:val="a3"/>
+        <w:numPr>
+          <w:ilvl w:val="0"/>
+          <w:numId w:val="1"/>
+        </w:numPr>
+        <w:ind w:firstLineChars="0"/>
+        <w:jc w:val="left"/>
+        <w:rPr>
+          <w:b/>
+        </w:rPr>
+      </w:pPr>
+      <w:proofErr w:type="spellStart"/>
+      <w:r>
+        <w:rPr>
+          <w:rFonts w:hint="eastAsia"/>
+          <w:b/>
+        </w:rPr>
+        <w:t>s</w:t>
+      </w:r>
+      <w:r>
+        <w:rPr>
+          <w:b/>
+        </w:rPr>
+        <w:t>td</w:t>
+      </w:r>
+      <w:proofErr w:type="spellEnd"/>
+      <w:r>
+        <w:rPr>
+          <w:b/>
+        </w:rPr>
+        <w:t>::promise</w:t>
+      </w:r>
+      <w:r>
+        <w:rPr>
+          <w:rFonts w:hint="eastAsia"/>
+          <w:b/>
+        </w:rPr>
+        <w:t>貌似是一次性的，无法设置多次结果。</w:t>
+      </w:r>
+    </w:p>
+    <w:p>
+      <w:pPr>
+        <w:pStyle w:val="a3"/>
+        <w:numPr>
+          <w:ilvl w:val="0"/>
+          <w:numId w:val="1"/>
+        </w:numPr>
+        <w:ind w:firstLineChars="0"/>
+        <w:jc w:val="left"/>
+        <w:rPr>
+          <w:b/>
+        </w:rPr>
+      </w:pPr>
+      <w:r>
+        <w:rPr>
+          <w:rFonts w:hint="eastAsia"/>
+          <w:b/>
+        </w:rPr>
+        <w:t>如果</w:t>
+      </w:r>
+      <w:proofErr w:type="spellStart"/>
+      <w:r>
+        <w:rPr>
+          <w:rFonts w:hint="eastAsia"/>
+          <w:b/>
+        </w:rPr>
+        <w:t>s</w:t>
+      </w:r>
+      <w:r>
+        <w:rPr>
+          <w:b/>
+        </w:rPr>
+        <w:t>td</w:t>
+      </w:r>
+      <w:proofErr w:type="spellEnd"/>
+      <w:r>
+        <w:rPr>
+          <w:b/>
+        </w:rPr>
+        <w:t>::</w:t>
+      </w:r>
+      <w:proofErr w:type="spellStart"/>
+      <w:r>
+        <w:rPr>
+          <w:b/>
+        </w:rPr>
+        <w:t>package_task</w:t>
+      </w:r>
+      <w:proofErr w:type="spellEnd"/>
+      <w:r>
+        <w:rPr>
+          <w:rFonts w:hint="eastAsia"/>
+          <w:b/>
+        </w:rPr>
+        <w:t>或</w:t>
+      </w:r>
+      <w:proofErr w:type="spellStart"/>
+      <w:r>
+        <w:rPr>
+          <w:rFonts w:hint="eastAsia"/>
+          <w:b/>
+        </w:rPr>
+        <w:t>s</w:t>
+      </w:r>
+      <w:r>
+        <w:rPr>
+          <w:b/>
+        </w:rPr>
+        <w:t>td</w:t>
+      </w:r>
+      <w:proofErr w:type="spellEnd"/>
+      <w:r>
+        <w:rPr>
+          <w:b/>
+        </w:rPr>
+        <w:t>::promise</w:t>
+      </w:r>
+      <w:r>
+        <w:rPr>
+          <w:rFonts w:hint="eastAsia"/>
+          <w:b/>
+        </w:rPr>
+        <w:t>在它们返回的f</w:t>
+      </w:r>
+      <w:r>
+        <w:rPr>
+          <w:b/>
+        </w:rPr>
+        <w:t>uture</w:t>
+      </w:r>
+      <w:r>
+        <w:rPr>
+          <w:rFonts w:hint="eastAsia"/>
+          <w:b/>
+        </w:rPr>
+        <w:t>得到结果前</w:t>
+      </w:r>
+      <w:proofErr w:type="gramStart"/>
+      <w:r>
+        <w:rPr>
+          <w:rFonts w:hint="eastAsia"/>
+          <w:b/>
+        </w:rPr>
+        <w:t>被析构</w:t>
+      </w:r>
+      <w:proofErr w:type="gramEnd"/>
+      <w:r>
+        <w:rPr>
+          <w:rFonts w:hint="eastAsia"/>
+          <w:b/>
+        </w:rPr>
+        <w:lastRenderedPageBreak/>
+        <w:t>的话，会抛出</w:t>
+      </w:r>
+      <w:proofErr w:type="spellStart"/>
+      <w:r>
+        <w:rPr>
+          <w:rFonts w:hint="eastAsia"/>
+          <w:b/>
+        </w:rPr>
+        <w:t>s</w:t>
+      </w:r>
+      <w:r>
+        <w:rPr>
+          <w:b/>
+        </w:rPr>
+        <w:t>td</w:t>
+      </w:r>
+      <w:proofErr w:type="spellEnd"/>
+      <w:r>
+        <w:rPr>
+          <w:b/>
+        </w:rPr>
+        <w:t>::</w:t>
+      </w:r>
+      <w:proofErr w:type="spellStart"/>
+      <w:r>
+        <w:rPr>
+          <w:b/>
+        </w:rPr>
+        <w:t>future_errc</w:t>
+      </w:r>
+      <w:proofErr w:type="spellEnd"/>
+      <w:r>
+        <w:rPr>
+          <w:b/>
+        </w:rPr>
+        <w:t>::</w:t>
+      </w:r>
+      <w:proofErr w:type="spellStart"/>
+      <w:r>
+        <w:rPr>
+          <w:b/>
+        </w:rPr>
+        <w:t>broken_promise</w:t>
+      </w:r>
+      <w:proofErr w:type="spellEnd"/>
+      <w:r>
+        <w:rPr>
+          <w:rFonts w:hint="eastAsia"/>
+          <w:b/>
+        </w:rPr>
+        <w:t>的异常。</w:t>
+      </w:r>
+    </w:p>
+    <w:p>
+      <w:pPr>
+        <w:pStyle w:val="a3"/>
+        <w:numPr>
+          <w:ilvl w:val="0"/>
+          <w:numId w:val="1"/>
+        </w:numPr>
+        <w:ind w:firstLineChars="0"/>
+        <w:jc w:val="left"/>
+        <w:rPr>
+          <w:b/>
+        </w:rPr>
+      </w:pPr>
+      <w:proofErr w:type="spellStart"/>
+      <w:r>
+        <w:rPr>
+          <w:b/>
+        </w:rPr>
+        <w:t>std</w:t>
+      </w:r>
+      <w:proofErr w:type="spellEnd"/>
+      <w:r>
+        <w:rPr>
+          <w:b/>
+        </w:rPr>
+        <w:t>::future</w:t>
+      </w:r>
+      <w:r>
+        <w:rPr>
+          <w:rFonts w:hint="eastAsia"/>
+          <w:b/>
+        </w:rPr>
+        <w:t>并不是线程安全的，如果多个线程要用到同一个</w:t>
+      </w:r>
+      <w:proofErr w:type="spellStart"/>
+      <w:r>
+        <w:rPr>
+          <w:rFonts w:hint="eastAsia"/>
+          <w:b/>
+        </w:rPr>
+        <w:t>s</w:t>
+      </w:r>
+      <w:r>
+        <w:rPr>
+          <w:b/>
+        </w:rPr>
+        <w:t>td</w:t>
+      </w:r>
+      <w:proofErr w:type="spellEnd"/>
+      <w:r>
+        <w:rPr>
+          <w:b/>
+        </w:rPr>
+        <w:t>::future</w:t>
+      </w:r>
+      <w:r>
+        <w:rPr>
+          <w:rFonts w:hint="eastAsia"/>
+          <w:b/>
+        </w:rPr>
+        <w:t>，这个时候应该用可以拷贝的</w:t>
+      </w:r>
+      <w:proofErr w:type="spellStart"/>
+      <w:r>
+        <w:rPr>
+          <w:rFonts w:hint="eastAsia"/>
+          <w:b/>
+        </w:rPr>
+        <w:t>s</w:t>
+      </w:r>
+      <w:r>
+        <w:rPr>
+          <w:b/>
+        </w:rPr>
+        <w:t>td</w:t>
+      </w:r>
+      <w:proofErr w:type="spellEnd"/>
+      <w:r>
+        <w:rPr>
+          <w:b/>
+        </w:rPr>
+        <w:t>::</w:t>
+      </w:r>
+      <w:proofErr w:type="spellStart"/>
+      <w:r>
+        <w:rPr>
+          <w:b/>
+        </w:rPr>
+        <w:t>shared_future</w:t>
+      </w:r>
+      <w:proofErr w:type="spellEnd"/>
+      <w:r>
+        <w:rPr>
+          <w:rFonts w:hint="eastAsia"/>
+          <w:b/>
+        </w:rPr>
+        <w:t>来避免</w:t>
+      </w:r>
+      <w:r>
+        <w:rPr>
+          <w:b/>
+        </w:rPr>
+        <w:t>Data Race</w:t>
+      </w:r>
+      <w:r>
+        <w:rPr>
+          <w:rFonts w:hint="eastAsia"/>
+          <w:b/>
+        </w:rPr>
+        <w:t>。</w:t>
+      </w:r>
+    </w:p>
+    <w:p>
+      <w:pPr>
+        <w:jc w:val="center"/>
+      </w:pPr>
+      <w:r>
+        <w:drawing>
+          <wp:inline distT="0" distB="0" distL="0" distR="0" wp14:anchorId="59FF50BC" wp14:editId="6F2E43EC">
+            <wp:extent cx="5274310" cy="4058285"/>
+            <wp:effectExtent l="0" t="0" r="2540" b="0"/>
+            <wp:docPr id="16" name="图片 16"/>
+            <wp:cNvGraphicFramePr>
+              <a:graphicFrameLocks xmlns:a="http://schemas.openxmlformats.org/drawingml/2006/main" noChangeAspect="1"/>
+            </wp:cNvGraphicFramePr>
+            <a:graphic xmlns:a="http://schemas.openxmlformats.org/drawingml/2006/main">
+              <a:graphicData uri="http://schemas.openxmlformats.org/drawingml/2006/picture">
+                <pic:pic xmlns:pic="http://schemas.openxmlformats.org/drawingml/2006/picture">
+                  <pic:nvPicPr>
+                    <pic:cNvPr id="1" name=""/>
+                    <pic:cNvPicPr/>
+                  </pic:nvPicPr>
+                  <pic:blipFill>
+                    <a:blip r:embed="rId18"/>
+                    <a:stretch>
+                      <a:fillRect/>
+                    </a:stretch>
+                  </pic:blipFill>
+                  <pic:spPr>
+                    <a:xfrm>
+                      <a:off x="0" y="0"/>
+                      <a:ext cx="5274310" cy="4058285"/>
+                    </a:xfrm>
+                    <a:prstGeom prst="rect">
+                      <a:avLst/>
+                    </a:prstGeom>
+                  </pic:spPr>
+                </pic:pic>
+              </a:graphicData>
+            </a:graphic>
+          </wp:inline>
+        </w:drawing>
+      </w:r>
+    </w:p>
+    <w:p>
+      <w:pPr>
+        <w:jc w:val="left"/>
+        <w:rPr>
+          <w:rFonts w:hint="eastAsia"/>
+        </w:rPr>
+      </w:pPr>
+      <w:r>
+        <w:rPr>
+          <w:rFonts w:hint="eastAsia"/>
+        </w:rPr>
+        <w:t>此外，</w:t>
+      </w:r>
+      <w:proofErr w:type="spellStart"/>
+      <w:r>
+        <w:rPr>
+          <w:rFonts w:hint="eastAsia"/>
+        </w:rPr>
+        <w:t>s</w:t>
+      </w:r>
+      <w:r>
+        <w:t>td</w:t>
+      </w:r>
+      <w:proofErr w:type="spellEnd"/>
+      <w:r>
+        <w:t>::future</w:t>
+      </w:r>
+      <w:r>
+        <w:rPr>
+          <w:rFonts w:hint="eastAsia"/>
+        </w:rPr>
+        <w:t>提供了一个s</w:t>
+      </w:r>
+      <w:r>
+        <w:t>hare()</w:t>
+      </w:r>
+      <w:r>
+        <w:rPr>
+          <w:rFonts w:hint="eastAsia"/>
+        </w:rPr>
+        <w:t>方法直接返回</w:t>
+      </w:r>
+      <w:proofErr w:type="spellStart"/>
+      <w:r>
+        <w:rPr>
+          <w:rFonts w:hint="eastAsia"/>
+        </w:rPr>
+        <w:t>s</w:t>
+      </w:r>
+      <w:r>
+        <w:t>td</w:t>
+      </w:r>
+      <w:proofErr w:type="spellEnd"/>
+      <w:r>
+        <w:t>::</w:t>
+      </w:r>
+      <w:proofErr w:type="spellStart"/>
+      <w:r>
+        <w:t>share</w:t>
+      </w:r>
+      <w:r>
+        <w:rPr>
+          <w:rFonts w:hint="eastAsia"/>
+        </w:rPr>
+        <w:t>d</w:t>
+      </w:r>
+      <w:r>
+        <w:t>_future</w:t>
+      </w:r>
+      <w:proofErr w:type="spellEnd"/>
+      <w:r>
+        <w:rPr>
+          <w:rFonts w:hint="eastAsia"/>
+        </w:rPr>
+        <w:t>对象。</w:t>
+      </w:r>
       <w:bookmarkStart w:id="0" w:name="_GoBack"/>
       <w:bookmarkEnd w:id="0"/>
+    </w:p>
+    <w:p>
+      <w:pPr>
+        <w:pStyle w:val="a3"/>
+        <w:numPr>
+          <w:ilvl w:val="0"/>
+          <w:numId w:val="1"/>
+        </w:numPr>
+        <w:ind w:firstLineChars="0"/>
+        <w:jc w:val="left"/>
+        <w:rPr>
+          <w:rFonts w:hint="eastAsia"/>
+        </w:rPr>
+      </w:pPr>
     </w:p>
     <w:sectPr>
       <w:pgSz w:w="11906" w:h="16838"/>
@@ -2034,7 +3583,6 @@
   <w:style w:type="character" w:default="1" w:styleId="a0">
     <w:name w:val="Default Paragraph Font"/>
     <w:uiPriority w:val="1"/>
-    <w:semiHidden/>
     <w:unhideWhenUsed/>
   </w:style>
   <w:style w:type="table" w:default="1" w:styleId="a1">
@@ -2337,7 +3885,7 @@
 </file>
 
 <file path=customXml/itemProps1.xml><?xml version="1.0" encoding="utf-8"?>
-<ds:datastoreItem xmlns:ds="http://schemas.openxmlformats.org/officeDocument/2006/customXml" ds:itemID="{7B55E248-E1BC-494B-B8FF-1281D5434A3D}">
+<ds:datastoreItem xmlns:ds="http://schemas.openxmlformats.org/officeDocument/2006/customXml" ds:itemID="{7C9C2063-5B04-464C-AFB7-42C755326657}">
   <ds:schemaRefs>
     <ds:schemaRef ds:uri="http://schemas.openxmlformats.org/officeDocument/2006/bibliography"/>
   </ds:schemaRefs>
